--- a/events/2021-7-15/donations.docx
+++ b/events/2021-7-15/donations.docx
@@ -126,31 +126,23 @@
                 <w:sz w:val="24"/>
                 <w:szCs w:val="24"/>
               </w:rPr>
-              <w:t>12</w:t>
-            </w:r>
-            <w:r>
-              <w:rPr>
-                <w:rFonts w:ascii="Courier New" w:hAnsi="Courier New" w:cs="Courier New"/>
-                <w:sz w:val="24"/>
-                <w:szCs w:val="24"/>
-              </w:rPr>
-              <w:t>0</w:t>
-            </w:r>
-            <w:r>
-              <w:rPr>
-                <w:rFonts w:ascii="Courier New" w:hAnsi="Courier New" w:cs="Courier New"/>
-                <w:sz w:val="24"/>
-                <w:szCs w:val="24"/>
-              </w:rPr>
-              <w:t>+</w:t>
-            </w:r>
-            <w:r>
-              <w:rPr>
-                <w:rFonts w:ascii="Courier New" w:hAnsi="Courier New" w:cs="Courier New"/>
-                <w:sz w:val="24"/>
-                <w:szCs w:val="24"/>
-              </w:rPr>
-              <w:t>)</w:t>
+              <w:t>2</w:t>
+            </w:r>
+            <w:r>
+              <w:rPr>
+                <w:rFonts w:ascii="Courier New" w:hAnsi="Courier New" w:cs="Courier New"/>
+                <w:sz w:val="24"/>
+                <w:szCs w:val="24"/>
+              </w:rPr>
+              <w:t>2</w:t>
+            </w:r>
+            <w:r>
+              <w:rPr>
+                <w:rFonts w:ascii="Courier New" w:hAnsi="Courier New" w:cs="Courier New"/>
+                <w:sz w:val="24"/>
+                <w:szCs w:val="24"/>
+              </w:rPr>
+              <w:t>0)</w:t>
             </w:r>
           </w:p>
         </w:tc>
@@ -363,7 +355,7 @@
                 <w:sz w:val="24"/>
                 <w:szCs w:val="24"/>
               </w:rPr>
-              <w:t>?</w:t>
+              <w:t>100</w:t>
             </w:r>
           </w:p>
         </w:tc>
